--- a/Batch-1/AWS Assignment-Day-4.docx
+++ b/Batch-1/AWS Assignment-Day-4.docx
@@ -19,6 +19,16 @@
         </w:rPr>
         <w:t>AWS DAY-4 Assignments included Project-3</w:t>
       </w:r>
+      <w:bookmarkStart w:id="0" w:name="_GoBack"/>
+      <w:bookmarkEnd w:id="0"/>
+    </w:p>
+    <w:p>
+      <w:pPr>
+        <w:rPr>
+          <w:sz w:val="36"/>
+          <w:szCs w:val="36"/>
+        </w:rPr>
+      </w:pPr>
     </w:p>
     <w:p>
       <w:pPr>
@@ -36,6 +46,13 @@
         <w:t>1.Launches</w:t>
       </w:r>
       <w:proofErr w:type="gramEnd"/>
+      <w:r>
+        <w:rPr>
+          <w:sz w:val="36"/>
+          <w:szCs w:val="36"/>
+        </w:rPr>
+        <w:t xml:space="preserve"> </w:t>
+      </w:r>
       <w:r>
         <w:rPr>
           <w:sz w:val="36"/>
@@ -421,17 +438,22 @@
           <w:sz w:val="36"/>
           <w:szCs w:val="36"/>
         </w:rPr>
-        <w:t xml:space="preserve">Server -1 login page by </w:t>
-      </w:r>
-      <w:proofErr w:type="spellStart"/>
-      <w:r>
-        <w:rPr>
-          <w:sz w:val="36"/>
-          <w:szCs w:val="36"/>
-        </w:rPr>
-        <w:t>loadbalancer</w:t>
-      </w:r>
-      <w:proofErr w:type="spellEnd"/>
+        <w:t>Server -1 login page by load</w:t>
+      </w:r>
+      <w:r>
+        <w:rPr>
+          <w:sz w:val="36"/>
+          <w:szCs w:val="36"/>
+        </w:rPr>
+        <w:t xml:space="preserve"> </w:t>
+      </w:r>
+      <w:r>
+        <w:rPr>
+          <w:sz w:val="36"/>
+          <w:szCs w:val="36"/>
+        </w:rPr>
+        <w:t>balancer</w:t>
+      </w:r>
     </w:p>
     <w:p>
       <w:pPr>
@@ -502,39 +524,22 @@
           <w:sz w:val="36"/>
           <w:szCs w:val="36"/>
         </w:rPr>
-        <w:t xml:space="preserve">Server </w:t>
-      </w:r>
-      <w:r>
-        <w:rPr>
-          <w:sz w:val="36"/>
-          <w:szCs w:val="36"/>
-        </w:rPr>
-        <w:t>-2</w:t>
-      </w:r>
-      <w:r>
-        <w:rPr>
-          <w:sz w:val="36"/>
-          <w:szCs w:val="36"/>
-        </w:rPr>
-        <w:t xml:space="preserve"> login page by </w:t>
-      </w:r>
-      <w:proofErr w:type="spellStart"/>
-      <w:r>
-        <w:rPr>
-          <w:sz w:val="36"/>
-          <w:szCs w:val="36"/>
-        </w:rPr>
-        <w:t>loadbalancer</w:t>
-      </w:r>
-      <w:proofErr w:type="spellEnd"/>
-    </w:p>
-    <w:p>
-      <w:pPr>
-        <w:rPr>
-          <w:sz w:val="36"/>
-          <w:szCs w:val="36"/>
-        </w:rPr>
-      </w:pPr>
+        <w:t>Server -2 login page by load</w:t>
+      </w:r>
+      <w:r>
+        <w:rPr>
+          <w:sz w:val="36"/>
+          <w:szCs w:val="36"/>
+        </w:rPr>
+        <w:t xml:space="preserve"> </w:t>
+      </w:r>
+      <w:r>
+        <w:rPr>
+          <w:sz w:val="36"/>
+          <w:szCs w:val="36"/>
+        </w:rPr>
+        <w:t>balancer</w:t>
+      </w:r>
     </w:p>
     <w:p>
       <w:pPr>
@@ -548,12 +553,11 @@
           <w:noProof/>
           <w:lang w:eastAsia="en-IN"/>
         </w:rPr>
-        <w:lastRenderedPageBreak/>
         <w:drawing>
-          <wp:inline distT="0" distB="0" distL="0" distR="0" wp14:anchorId="45007599" wp14:editId="3FDB937B">
-            <wp:extent cx="5731510" cy="1477645"/>
-            <wp:effectExtent l="0" t="0" r="2540" b="8255"/>
-            <wp:docPr id="7" name="Picture 7"/>
+          <wp:inline distT="0" distB="0" distL="0" distR="0" wp14:anchorId="0570082F" wp14:editId="1B2F6E1C">
+            <wp:extent cx="5731510" cy="1447800"/>
+            <wp:effectExtent l="0" t="0" r="2540" b="0"/>
+            <wp:docPr id="8" name="Picture 8"/>
             <wp:cNvGraphicFramePr>
               <a:graphicFrameLocks xmlns:a="http://schemas.openxmlformats.org/drawingml/2006/main" noChangeAspect="1"/>
             </wp:cNvGraphicFramePr>
@@ -573,7 +577,7 @@
                   <pic:spPr>
                     <a:xfrm>
                       <a:off x="0" y="0"/>
-                      <a:ext cx="5731510" cy="1477645"/>
+                      <a:ext cx="5731510" cy="1447800"/>
                     </a:xfrm>
                     <a:prstGeom prst="rect">
                       <a:avLst/>
@@ -585,8 +589,14 @@
           </wp:inline>
         </w:drawing>
       </w:r>
-      <w:bookmarkStart w:id="0" w:name="_GoBack"/>
-      <w:bookmarkEnd w:id="0"/>
+    </w:p>
+    <w:p>
+      <w:pPr>
+        <w:rPr>
+          <w:sz w:val="36"/>
+          <w:szCs w:val="36"/>
+        </w:rPr>
+      </w:pPr>
     </w:p>
     <w:p>
       <w:pPr>
